--- a/michael_capstone_proposal.docx
+++ b/michael_capstone_proposal.docx
@@ -29,15 +29,7 @@
         <w:shd w:val="clear" w:color="auto" w:fill="FFFFFF"/>
       </w:pPr>
       <w:r>
-        <w:t xml:space="preserve">I am looking at housing data compared to economic data to determine if the American dream of home ownership is dead. Over the past two or three years, housing prices have soared. I believe home values have outpaced inflation, wages, and even the stock market. I will be pulling data to compare it to housing prices over the past 5 years. I will also pull data in </w:t>
-      </w:r>
-      <w:proofErr w:type="gramStart"/>
-      <w:r>
-        <w:t>10 year</w:t>
-      </w:r>
-      <w:proofErr w:type="gramEnd"/>
-      <w:r>
-        <w:t xml:space="preserve"> increments to compare housing prices to the same economic indicators. </w:t>
+        <w:t xml:space="preserve">I am looking at housing data compared to economic data to determine if the American dream of home ownership is dead. Over the past two or three years, housing prices have soared. I believe home values have outpaced inflation, wages, and even the stock market. I will be pulling data to compare it to housing prices over the past 5 years. I will also pull data in 10 year increments to compare housing prices to the same economic indicators. </w:t>
       </w:r>
     </w:p>
     <w:p>
@@ -161,41 +153,237 @@
     </w:p>
     <w:p>
       <w:pPr>
-        <w:shd w:val="clear" w:color="auto" w:fill="FFFFFF"/>
-        <w:rPr>
-          <w:rFonts w:ascii="Georgia" w:eastAsia="Georgia" w:hAnsi="Georgia" w:cs="Georgia"/>
-          <w:i/>
-        </w:rPr>
-      </w:pPr>
-      <w:r>
-        <w:rPr>
-          <w:rFonts w:ascii="Georgia" w:eastAsia="Georgia" w:hAnsi="Georgia" w:cs="Georgia"/>
-          <w:i/>
-        </w:rPr>
-        <w:t>Determine</w:t>
-      </w:r>
-      <w:r>
-        <w:rPr>
-          <w:rFonts w:ascii="Georgia" w:eastAsia="Georgia" w:hAnsi="Georgia" w:cs="Georgia"/>
-          <w:i/>
-        </w:rPr>
-        <w:t xml:space="preserve"> how housing </w:t>
-      </w:r>
-      <w:proofErr w:type="gramStart"/>
-      <w:r>
-        <w:rPr>
-          <w:rFonts w:ascii="Georgia" w:eastAsia="Georgia" w:hAnsi="Georgia" w:cs="Georgia"/>
-          <w:i/>
-        </w:rPr>
-        <w:t>outpaced</w:t>
-      </w:r>
-      <w:proofErr w:type="gramEnd"/>
-      <w:r>
-        <w:rPr>
-          <w:rFonts w:ascii="Georgia" w:eastAsia="Georgia" w:hAnsi="Georgia" w:cs="Georgia"/>
-          <w:i/>
-        </w:rPr>
-        <w:t xml:space="preserve"> </w:t>
+        <w:pStyle w:val="ListParagraph"/>
+        <w:numPr>
+          <w:ilvl w:val="0"/>
+          <w:numId w:val="4"/>
+        </w:numPr>
+        <w:shd w:val="clear" w:color="auto" w:fill="FFFFFF"/>
+        <w:rPr>
+          <w:rFonts w:ascii="Georgia" w:eastAsia="Georgia" w:hAnsi="Georgia" w:cs="Georgia"/>
+          <w:i/>
+        </w:rPr>
+      </w:pPr>
+      <w:r>
+        <w:rPr>
+          <w:rFonts w:ascii="Georgia" w:eastAsia="Georgia" w:hAnsi="Georgia" w:cs="Georgia"/>
+          <w:i/>
+        </w:rPr>
+        <w:t>Is there a correlation between ho</w:t>
+      </w:r>
+      <w:r>
+        <w:rPr>
+          <w:rFonts w:ascii="Georgia" w:eastAsia="Georgia" w:hAnsi="Georgia" w:cs="Georgia"/>
+          <w:i/>
+        </w:rPr>
+        <w:t>me values</w:t>
+      </w:r>
+      <w:r>
+        <w:rPr>
+          <w:rFonts w:ascii="Georgia" w:eastAsia="Georgia" w:hAnsi="Georgia" w:cs="Georgia"/>
+          <w:i/>
+        </w:rPr>
+        <w:t xml:space="preserve"> and inflation?</w:t>
+      </w:r>
+    </w:p>
+    <w:p>
+      <w:pPr>
+        <w:pStyle w:val="ListParagraph"/>
+        <w:numPr>
+          <w:ilvl w:val="0"/>
+          <w:numId w:val="4"/>
+        </w:numPr>
+        <w:shd w:val="clear" w:color="auto" w:fill="FFFFFF"/>
+        <w:rPr>
+          <w:rFonts w:ascii="Georgia" w:eastAsia="Georgia" w:hAnsi="Georgia" w:cs="Georgia"/>
+          <w:i/>
+        </w:rPr>
+      </w:pPr>
+      <w:r>
+        <w:rPr>
+          <w:rFonts w:ascii="Georgia" w:eastAsia="Georgia" w:hAnsi="Georgia" w:cs="Georgia"/>
+          <w:i/>
+        </w:rPr>
+        <w:t xml:space="preserve">How </w:t>
+      </w:r>
+      <w:r>
+        <w:rPr>
+          <w:rFonts w:ascii="Georgia" w:eastAsia="Georgia" w:hAnsi="Georgia" w:cs="Georgia"/>
+          <w:i/>
+        </w:rPr>
+        <w:t>do rates impact home values.</w:t>
+      </w:r>
+    </w:p>
+    <w:p>
+      <w:pPr>
+        <w:pStyle w:val="ListParagraph"/>
+        <w:numPr>
+          <w:ilvl w:val="0"/>
+          <w:numId w:val="4"/>
+        </w:numPr>
+        <w:shd w:val="clear" w:color="auto" w:fill="FFFFFF"/>
+        <w:rPr>
+          <w:rFonts w:ascii="Georgia" w:eastAsia="Georgia" w:hAnsi="Georgia" w:cs="Georgia"/>
+          <w:i/>
+        </w:rPr>
+      </w:pPr>
+      <w:r>
+        <w:rPr>
+          <w:rFonts w:ascii="Georgia" w:eastAsia="Georgia" w:hAnsi="Georgia" w:cs="Georgia"/>
+          <w:i/>
+        </w:rPr>
+        <w:t>Is consumer confidence impacted b</w:t>
+      </w:r>
+      <w:r>
+        <w:rPr>
+          <w:rFonts w:ascii="Georgia" w:eastAsia="Georgia" w:hAnsi="Georgia" w:cs="Georgia"/>
+          <w:i/>
+        </w:rPr>
+        <w:t>y</w:t>
+      </w:r>
+      <w:r>
+        <w:rPr>
+          <w:rFonts w:ascii="Georgia" w:eastAsia="Georgia" w:hAnsi="Georgia" w:cs="Georgia"/>
+          <w:i/>
+        </w:rPr>
+        <w:t xml:space="preserve"> increasing ho</w:t>
+      </w:r>
+      <w:r>
+        <w:rPr>
+          <w:rFonts w:ascii="Georgia" w:eastAsia="Georgia" w:hAnsi="Georgia" w:cs="Georgia"/>
+          <w:i/>
+        </w:rPr>
+        <w:t xml:space="preserve">me </w:t>
+      </w:r>
+      <w:r>
+        <w:rPr>
+          <w:rFonts w:ascii="Georgia" w:eastAsia="Georgia" w:hAnsi="Georgia" w:cs="Georgia"/>
+          <w:i/>
+        </w:rPr>
+        <w:t>values?</w:t>
+      </w:r>
+    </w:p>
+    <w:p>
+      <w:pPr>
+        <w:pStyle w:val="ListParagraph"/>
+        <w:numPr>
+          <w:ilvl w:val="0"/>
+          <w:numId w:val="4"/>
+        </w:numPr>
+        <w:shd w:val="clear" w:color="auto" w:fill="FFFFFF"/>
+        <w:rPr>
+          <w:rFonts w:ascii="Georgia" w:eastAsia="Georgia" w:hAnsi="Georgia" w:cs="Georgia"/>
+          <w:i/>
+        </w:rPr>
+      </w:pPr>
+      <w:r>
+        <w:rPr>
+          <w:rFonts w:ascii="Georgia" w:eastAsia="Georgia" w:hAnsi="Georgia" w:cs="Georgia"/>
+          <w:i/>
+        </w:rPr>
+        <w:t xml:space="preserve">How have home values grown compared to wages? </w:t>
+      </w:r>
+      <w:r>
+        <w:rPr>
+          <w:rFonts w:ascii="Georgia" w:eastAsia="Georgia" w:hAnsi="Georgia" w:cs="Georgia"/>
+          <w:i/>
+        </w:rPr>
+        <w:t>How has the disparity grown over the past 50 years?</w:t>
+      </w:r>
+    </w:p>
+    <w:p>
+      <w:pPr>
+        <w:pStyle w:val="ListParagraph"/>
+        <w:numPr>
+          <w:ilvl w:val="0"/>
+          <w:numId w:val="4"/>
+        </w:numPr>
+        <w:shd w:val="clear" w:color="auto" w:fill="FFFFFF"/>
+        <w:rPr>
+          <w:rFonts w:ascii="Georgia" w:eastAsia="Georgia" w:hAnsi="Georgia" w:cs="Georgia"/>
+          <w:i/>
+        </w:rPr>
+      </w:pPr>
+      <w:r>
+        <w:rPr>
+          <w:rFonts w:ascii="Georgia" w:eastAsia="Georgia" w:hAnsi="Georgia" w:cs="Georgia"/>
+          <w:i/>
+        </w:rPr>
+        <w:t xml:space="preserve">How have home values increased compared to stock values. </w:t>
+      </w:r>
+      <w:r>
+        <w:rPr>
+          <w:rFonts w:ascii="Georgia" w:eastAsia="Georgia" w:hAnsi="Georgia" w:cs="Georgia"/>
+          <w:i/>
+        </w:rPr>
+        <w:t>Have</w:t>
+      </w:r>
+      <w:r>
+        <w:rPr>
+          <w:rFonts w:ascii="Georgia" w:eastAsia="Georgia" w:hAnsi="Georgia" w:cs="Georgia"/>
+          <w:i/>
+        </w:rPr>
+        <w:t xml:space="preserve"> homes become a better invest</w:t>
+      </w:r>
+      <w:r>
+        <w:rPr>
+          <w:rFonts w:ascii="Georgia" w:eastAsia="Georgia" w:hAnsi="Georgia" w:cs="Georgia"/>
+          <w:i/>
+        </w:rPr>
+        <w:t xml:space="preserve">ment </w:t>
+      </w:r>
+      <w:r>
+        <w:rPr>
+          <w:rFonts w:ascii="Georgia" w:eastAsia="Georgia" w:hAnsi="Georgia" w:cs="Georgia"/>
+          <w:i/>
+        </w:rPr>
+        <w:t>than stocks.</w:t>
+      </w:r>
+    </w:p>
+    <w:p>
+      <w:pPr>
+        <w:shd w:val="clear" w:color="auto" w:fill="FFFFFF"/>
+        <w:rPr>
+          <w:rFonts w:ascii="Georgia" w:eastAsia="Georgia" w:hAnsi="Georgia" w:cs="Georgia"/>
+          <w:i/>
+        </w:rPr>
+      </w:pPr>
+    </w:p>
+    <w:p>
+      <w:pPr>
+        <w:shd w:val="clear" w:color="auto" w:fill="FFFFFF"/>
+        <w:rPr>
+          <w:rFonts w:ascii="Georgia" w:eastAsia="Georgia" w:hAnsi="Georgia" w:cs="Georgia"/>
+          <w:i/>
+        </w:rPr>
+      </w:pPr>
+      <w:r>
+        <w:rPr>
+          <w:rFonts w:ascii="Georgia" w:eastAsia="Georgia" w:hAnsi="Georgia" w:cs="Georgia"/>
+          <w:i/>
+        </w:rPr>
+        <w:t>Stretch: What percent of new builds are related to the cost materials and labor</w:t>
+      </w:r>
+      <w:r>
+        <w:rPr>
+          <w:rFonts w:ascii="Georgia" w:eastAsia="Georgia" w:hAnsi="Georgia" w:cs="Georgia"/>
+          <w:i/>
+        </w:rPr>
+        <w:t>?</w:t>
+      </w:r>
+      <w:r>
+        <w:rPr>
+          <w:rFonts w:ascii="Georgia" w:eastAsia="Georgia" w:hAnsi="Georgia" w:cs="Georgia"/>
+          <w:i/>
+        </w:rPr>
+        <w:t xml:space="preserve"> How has that changed over the years</w:t>
+      </w:r>
+      <w:r>
+        <w:rPr>
+          <w:rFonts w:ascii="Georgia" w:eastAsia="Georgia" w:hAnsi="Georgia" w:cs="Georgia"/>
+          <w:i/>
+        </w:rPr>
+        <w:t>?</w:t>
       </w:r>
     </w:p>
     <w:p>
@@ -279,13 +467,20 @@
         </w:rPr>
         <w:t>12</w:t>
       </w:r>
-      <w:proofErr w:type="gramStart"/>
       <w:r>
         <w:rPr>
           <w:rFonts w:ascii="Georgia" w:eastAsia="Georgia" w:hAnsi="Georgia" w:cs="Georgia"/>
           <w:color w:val="FF0000"/>
-        </w:rPr>
-        <w:t xml:space="preserve">th </w:t>
+          <w:vertAlign w:val="superscript"/>
+        </w:rPr>
+        <w:t>th</w:t>
+      </w:r>
+      <w:r>
+        <w:rPr>
+          <w:rFonts w:ascii="Georgia" w:eastAsia="Georgia" w:hAnsi="Georgia" w:cs="Georgia"/>
+          <w:color w:val="FF0000"/>
+        </w:rPr>
+        <w:t>, may require additional data</w:t>
       </w:r>
       <w:r>
         <w:rPr>
@@ -294,7 +489,6 @@
         </w:rPr>
         <w:t>)</w:t>
       </w:r>
-      <w:proofErr w:type="gramEnd"/>
     </w:p>
     <w:p>
       <w:pPr>
@@ -959,6 +1153,95 @@
     </w:lvl>
   </w:abstractNum>
   <w:abstractNum w:abstractNumId="1" w15:restartNumberingAfterBreak="0">
+    <w:nsid w:val="40792B4C"/>
+    <w:multiLevelType w:val="hybridMultilevel"/>
+    <w:tmpl w:val="EFE6EAB0"/>
+    <w:lvl w:ilvl="0" w:tplc="0409000F">
+      <w:start w:val="1"/>
+      <w:numFmt w:val="decimal"/>
+      <w:lvlText w:val="%1."/>
+      <w:lvlJc w:val="left"/>
+      <w:pPr>
+        <w:ind w:left="720" w:hanging="360"/>
+      </w:pPr>
+      <w:rPr>
+        <w:rFonts w:hint="default"/>
+      </w:rPr>
+    </w:lvl>
+    <w:lvl w:ilvl="1" w:tplc="04090019" w:tentative="1">
+      <w:start w:val="1"/>
+      <w:numFmt w:val="lowerLetter"/>
+      <w:lvlText w:val="%2."/>
+      <w:lvlJc w:val="left"/>
+      <w:pPr>
+        <w:ind w:left="1440" w:hanging="360"/>
+      </w:pPr>
+    </w:lvl>
+    <w:lvl w:ilvl="2" w:tplc="0409001B" w:tentative="1">
+      <w:start w:val="1"/>
+      <w:numFmt w:val="lowerRoman"/>
+      <w:lvlText w:val="%3."/>
+      <w:lvlJc w:val="right"/>
+      <w:pPr>
+        <w:ind w:left="2160" w:hanging="180"/>
+      </w:pPr>
+    </w:lvl>
+    <w:lvl w:ilvl="3" w:tplc="0409000F" w:tentative="1">
+      <w:start w:val="1"/>
+      <w:numFmt w:val="decimal"/>
+      <w:lvlText w:val="%4."/>
+      <w:lvlJc w:val="left"/>
+      <w:pPr>
+        <w:ind w:left="2880" w:hanging="360"/>
+      </w:pPr>
+    </w:lvl>
+    <w:lvl w:ilvl="4" w:tplc="04090019" w:tentative="1">
+      <w:start w:val="1"/>
+      <w:numFmt w:val="lowerLetter"/>
+      <w:lvlText w:val="%5."/>
+      <w:lvlJc w:val="left"/>
+      <w:pPr>
+        <w:ind w:left="3600" w:hanging="360"/>
+      </w:pPr>
+    </w:lvl>
+    <w:lvl w:ilvl="5" w:tplc="0409001B" w:tentative="1">
+      <w:start w:val="1"/>
+      <w:numFmt w:val="lowerRoman"/>
+      <w:lvlText w:val="%6."/>
+      <w:lvlJc w:val="right"/>
+      <w:pPr>
+        <w:ind w:left="4320" w:hanging="180"/>
+      </w:pPr>
+    </w:lvl>
+    <w:lvl w:ilvl="6" w:tplc="0409000F" w:tentative="1">
+      <w:start w:val="1"/>
+      <w:numFmt w:val="decimal"/>
+      <w:lvlText w:val="%7."/>
+      <w:lvlJc w:val="left"/>
+      <w:pPr>
+        <w:ind w:left="5040" w:hanging="360"/>
+      </w:pPr>
+    </w:lvl>
+    <w:lvl w:ilvl="7" w:tplc="04090019" w:tentative="1">
+      <w:start w:val="1"/>
+      <w:numFmt w:val="lowerLetter"/>
+      <w:lvlText w:val="%8."/>
+      <w:lvlJc w:val="left"/>
+      <w:pPr>
+        <w:ind w:left="5760" w:hanging="360"/>
+      </w:pPr>
+    </w:lvl>
+    <w:lvl w:ilvl="8" w:tplc="0409001B" w:tentative="1">
+      <w:start w:val="1"/>
+      <w:numFmt w:val="lowerRoman"/>
+      <w:lvlText w:val="%9."/>
+      <w:lvlJc w:val="right"/>
+      <w:pPr>
+        <w:ind w:left="6480" w:hanging="180"/>
+      </w:pPr>
+    </w:lvl>
+  </w:abstractNum>
+  <w:abstractNum w:abstractNumId="2" w15:restartNumberingAfterBreak="0">
     <w:nsid w:val="54EC222C"/>
     <w:multiLevelType w:val="multilevel"/>
     <w:tmpl w:val="3B743618"/>
@@ -1071,7 +1354,7 @@
       </w:rPr>
     </w:lvl>
   </w:abstractNum>
-  <w:abstractNum w:abstractNumId="2" w15:restartNumberingAfterBreak="0">
+  <w:abstractNum w:abstractNumId="3" w15:restartNumberingAfterBreak="0">
     <w:nsid w:val="6CCE608D"/>
     <w:multiLevelType w:val="multilevel"/>
     <w:tmpl w:val="A6B4E24E"/>
@@ -1158,12 +1441,15 @@
     </w:lvl>
   </w:abstractNum>
   <w:num w:numId="1" w16cid:durableId="1517038880">
-    <w:abstractNumId w:val="2"/>
+    <w:abstractNumId w:val="3"/>
   </w:num>
   <w:num w:numId="2" w16cid:durableId="2106342712">
     <w:abstractNumId w:val="0"/>
   </w:num>
   <w:num w:numId="3" w16cid:durableId="2042586244">
+    <w:abstractNumId w:val="2"/>
+  </w:num>
+  <w:num w:numId="4" w16cid:durableId="678697491">
     <w:abstractNumId w:val="1"/>
   </w:num>
 </w:numbering>
